--- a/Spécification1.1.docx
+++ b/Spécification1.1.docx
@@ -148,7 +148,15 @@
           <w:szCs w:val="32"/>
           <w:lang w:val="fr-CA"/>
         </w:rPr>
-        <w:t>1.0</w:t>
+        <w:t>1.</w:t>
+      </w:r>
+      <w:r>
+        <w:rPr>
+          <w:sz w:val="32"/>
+          <w:szCs w:val="32"/>
+          <w:lang w:val="fr-CA"/>
+        </w:rPr>
+        <w:t>3</w:t>
       </w:r>
     </w:p>
     <w:p>
@@ -188,29 +196,71 @@
           <w:szCs w:val="32"/>
           <w:lang w:val="fr-CA"/>
         </w:rPr>
-        <w:t>Falimanana Razafindrabe</w:t>
-      </w:r>
-    </w:p>
-    <w:p>
-      <w:pPr>
-        <w:spacing w:line="256" w:lineRule="auto"/>
-        <w:jc w:val="center"/>
+        <w:t xml:space="preserve">Falimanana </w:t>
+      </w:r>
+      <w:proofErr w:type="spellStart"/>
+      <w:r>
         <w:rPr>
           <w:rFonts w:ascii="Calibri" w:eastAsia="Calibri" w:hAnsi="Calibri" w:cs="Calibri"/>
           <w:sz w:val="32"/>
           <w:szCs w:val="32"/>
           <w:lang w:val="fr-CA"/>
         </w:rPr>
-      </w:pPr>
-      <w:r>
+        <w:t>Razafindrabe</w:t>
+      </w:r>
+      <w:proofErr w:type="spellEnd"/>
+    </w:p>
+    <w:p>
+      <w:pPr>
+        <w:spacing w:line="256" w:lineRule="auto"/>
+        <w:jc w:val="center"/>
         <w:rPr>
           <w:rFonts w:ascii="Calibri" w:eastAsia="Calibri" w:hAnsi="Calibri" w:cs="Calibri"/>
           <w:sz w:val="32"/>
           <w:szCs w:val="32"/>
           <w:lang w:val="fr-CA"/>
         </w:rPr>
-        <w:t>Johan Yémanlin Sintondji</w:t>
-      </w:r>
+      </w:pPr>
+      <w:r>
+        <w:rPr>
+          <w:rFonts w:ascii="Calibri" w:eastAsia="Calibri" w:hAnsi="Calibri" w:cs="Calibri"/>
+          <w:sz w:val="32"/>
+          <w:szCs w:val="32"/>
+          <w:lang w:val="fr-CA"/>
+        </w:rPr>
+        <w:t xml:space="preserve">Johan </w:t>
+      </w:r>
+      <w:proofErr w:type="spellStart"/>
+      <w:r>
+        <w:rPr>
+          <w:rFonts w:ascii="Calibri" w:eastAsia="Calibri" w:hAnsi="Calibri" w:cs="Calibri"/>
+          <w:sz w:val="32"/>
+          <w:szCs w:val="32"/>
+          <w:lang w:val="fr-CA"/>
+        </w:rPr>
+        <w:t>Yémanlin</w:t>
+      </w:r>
+      <w:proofErr w:type="spellEnd"/>
+      <w:r>
+        <w:rPr>
+          <w:rFonts w:ascii="Calibri" w:eastAsia="Calibri" w:hAnsi="Calibri" w:cs="Calibri"/>
+          <w:sz w:val="32"/>
+          <w:szCs w:val="32"/>
+          <w:lang w:val="fr-CA"/>
+        </w:rPr>
+        <w:t xml:space="preserve"> </w:t>
+      </w:r>
+      <w:proofErr w:type="spellStart"/>
+      <w:r>
+        <w:rPr>
+          <w:rFonts w:ascii="Calibri" w:eastAsia="Calibri" w:hAnsi="Calibri" w:cs="Calibri"/>
+          <w:sz w:val="32"/>
+          <w:szCs w:val="32"/>
+          <w:lang w:val="fr-CA"/>
+        </w:rPr>
+        <w:t>Sintondji</w:t>
+      </w:r>
+      <w:proofErr w:type="spellEnd"/>
     </w:p>
     <w:p>
       <w:pPr>
@@ -479,7 +529,13 @@
               <w:rPr>
                 <w:lang w:val="fr-CA"/>
               </w:rPr>
-              <w:t>1.0</w:t>
+              <w:t>1.</w:t>
+            </w:r>
+            <w:r>
+              <w:rPr>
+                <w:lang w:val="fr-CA"/>
+              </w:rPr>
+              <w:t>3</w:t>
             </w:r>
           </w:p>
         </w:tc>
@@ -493,12 +549,6 @@
                 <w:lang w:val="fr-CA"/>
               </w:rPr>
             </w:pPr>
-            <w:r>
-              <w:rPr>
-                <w:lang w:val="fr-CA"/>
-              </w:rPr>
-              <w:t>Première ébauche</w:t>
-            </w:r>
           </w:p>
         </w:tc>
         <w:tc>
@@ -511,12 +561,14 @@
                 <w:lang w:val="fr-CA"/>
               </w:rPr>
             </w:pPr>
+            <w:proofErr w:type="spellStart"/>
             <w:r>
               <w:rPr>
                 <w:lang w:val="fr-CA"/>
               </w:rPr>
               <w:t>SoraTech</w:t>
             </w:r>
+            <w:proofErr w:type="spellEnd"/>
           </w:p>
         </w:tc>
       </w:tr>
@@ -666,11 +718,27 @@
                 <w:lang w:val="fr-CA"/>
               </w:rPr>
             </w:pPr>
+            <w:proofErr w:type="spellStart"/>
+            <w:proofErr w:type="gramStart"/>
             <w:r>
               <w:rPr>
                 <w:lang w:val="fr-CA"/>
               </w:rPr>
-              <w:t>Abré./Acro.</w:t>
+              <w:t>Abré</w:t>
+            </w:r>
+            <w:proofErr w:type="spellEnd"/>
+            <w:r>
+              <w:rPr>
+                <w:lang w:val="fr-CA"/>
+              </w:rPr>
+              <w:t>./</w:t>
+            </w:r>
+            <w:proofErr w:type="gramEnd"/>
+            <w:r>
+              <w:rPr>
+                <w:lang w:val="fr-CA"/>
+              </w:rPr>
+              <w:t>Acro.</w:t>
             </w:r>
           </w:p>
         </w:tc>
@@ -2933,7 +3001,55 @@
           <w:rFonts w:eastAsia="Arial" w:cs="Arial"/>
           <w:lang w:val="fr-CA"/>
         </w:rPr>
-        <w:t>L’entreprise ACME inc, désirant mettre en place un système de communication IP en vue de réduire les coûts relatifs actuels nous a donc poussé à utiliser certains logiciels. Ces logiciels sont FreeSwitch version 1.10.1 et les softphones sur téléphones et sur les ordinateurs de bureau (softphone développé). FreeSwitch est une application gratuite open-source multiplateforme permettant de mettre en place un serveur favorisant la communication entre deux personnes utilisant soit une application mobile comme Skype, un téléphone mobile ou encore un téléphone de bureau. Ce dernier fonctionne obligatoirement à l’aide d’une connexion internet permettant d’effectuer le transport des paquets à l’aide des protocoles TCP/IP entre le serveur et le client. Celle-ci peut être représenté par cette image :</w:t>
+        <w:t xml:space="preserve">L’entreprise ACME </w:t>
+      </w:r>
+      <w:proofErr w:type="spellStart"/>
+      <w:r>
+        <w:rPr>
+          <w:rFonts w:eastAsia="Arial" w:cs="Arial"/>
+          <w:lang w:val="fr-CA"/>
+        </w:rPr>
+        <w:t>inc</w:t>
+      </w:r>
+      <w:proofErr w:type="spellEnd"/>
+      <w:r>
+        <w:rPr>
+          <w:rFonts w:eastAsia="Arial" w:cs="Arial"/>
+          <w:lang w:val="fr-CA"/>
+        </w:rPr>
+        <w:t xml:space="preserve">, désirant mettre en place un système de communication IP en vue de réduire les coûts relatifs actuels nous a donc poussé à utiliser certains logiciels. Ces logiciels sont </w:t>
+      </w:r>
+      <w:proofErr w:type="spellStart"/>
+      <w:r>
+        <w:rPr>
+          <w:rFonts w:eastAsia="Arial" w:cs="Arial"/>
+          <w:lang w:val="fr-CA"/>
+        </w:rPr>
+        <w:t>FreeSwitch</w:t>
+      </w:r>
+      <w:proofErr w:type="spellEnd"/>
+      <w:r>
+        <w:rPr>
+          <w:rFonts w:eastAsia="Arial" w:cs="Arial"/>
+          <w:lang w:val="fr-CA"/>
+        </w:rPr>
+        <w:t xml:space="preserve"> version 1.10.1 et les softphones sur téléphones et sur les ordinateurs de bureau (softphone développé). </w:t>
+      </w:r>
+      <w:proofErr w:type="spellStart"/>
+      <w:r>
+        <w:rPr>
+          <w:rFonts w:eastAsia="Arial" w:cs="Arial"/>
+          <w:lang w:val="fr-CA"/>
+        </w:rPr>
+        <w:t>FreeSwitch</w:t>
+      </w:r>
+      <w:proofErr w:type="spellEnd"/>
+      <w:r>
+        <w:rPr>
+          <w:rFonts w:eastAsia="Arial" w:cs="Arial"/>
+          <w:lang w:val="fr-CA"/>
+        </w:rPr>
+        <w:t xml:space="preserve"> est une application gratuite open-source multiplateforme permettant de mettre en place un serveur favorisant la communication entre deux personnes utilisant soit une application mobile comme Skype, un téléphone mobile ou encore un téléphone de bureau. Ce dernier fonctionne obligatoirement à l’aide d’une connexion internet permettant d’effectuer le transport des paquets à l’aide des protocoles TCP/IP entre le serveur et le client. Celle-ci peut être représenté par cette image :</w:t>
       </w:r>
     </w:p>
     <w:p>
@@ -3059,7 +3175,23 @@
           <w:lang w:val="fr-CA"/>
         </w:rPr>
         <w:lastRenderedPageBreak/>
-        <w:t>Ainsi pour son fonctionnement adéquat du système de communication IP, il faudrait un serveur et un client. Le serveur représente Freeswitch et le client représente le softphone à développer et téléphones de bureau. Le softphone que nous comptons développer nous permettra de réaliser divers types d’action tel qu’effectuer des appels, mettre des appels en attente, avoir une file d’attente ou effectuer des appels vidéo et audio. Pour réaliser toutes ces opérations, les softphones utilisent des couches supplémentaires au TCP/IP comme illustré à la figure suivante:</w:t>
+        <w:t xml:space="preserve">Ainsi pour son fonctionnement adéquat du système de communication IP, il faudrait un serveur et un client. Le serveur représente </w:t>
+      </w:r>
+      <w:proofErr w:type="spellStart"/>
+      <w:r>
+        <w:rPr>
+          <w:rFonts w:eastAsia="Arial" w:cs="Arial"/>
+          <w:lang w:val="fr-CA"/>
+        </w:rPr>
+        <w:t>Freeswitch</w:t>
+      </w:r>
+      <w:proofErr w:type="spellEnd"/>
+      <w:r>
+        <w:rPr>
+          <w:rFonts w:eastAsia="Arial" w:cs="Arial"/>
+          <w:lang w:val="fr-CA"/>
+        </w:rPr>
+        <w:t xml:space="preserve"> et le client représente le softphone à développer et téléphones de bureau. Le softphone que nous comptons développer nous permettra de réaliser divers types d’action tel qu’effectuer des appels, mettre des appels en attente, avoir une file d’attente ou effectuer des appels vidéo et audio. Pour réaliser toutes ces opérations, les softphones utilisent des couches supplémentaires au TCP/IP comme illustré à la figure suivante:</w:t>
       </w:r>
     </w:p>
     <w:p>
@@ -3182,7 +3314,21 @@
         <w:rPr>
           <w:lang w:val="fr-CA"/>
         </w:rPr>
-        <w:t xml:space="preserve">Lors du développement de notre application softphone nous tiendrons compte du fonctionnement du serveur Freeswitch et ceci en utilisant une </w:t>
+        <w:t xml:space="preserve">Lors du développement de notre application softphone nous tiendrons compte du fonctionnement du serveur </w:t>
+      </w:r>
+      <w:proofErr w:type="spellStart"/>
+      <w:r>
+        <w:rPr>
+          <w:lang w:val="fr-CA"/>
+        </w:rPr>
+        <w:t>Freeswitch</w:t>
+      </w:r>
+      <w:proofErr w:type="spellEnd"/>
+      <w:r>
+        <w:rPr>
+          <w:lang w:val="fr-CA"/>
+        </w:rPr>
+        <w:t xml:space="preserve"> et ceci en utilisant une </w:t>
       </w:r>
       <w:r>
         <w:rPr>
@@ -3371,12 +3517,21 @@
         <w:t xml:space="preserve"> </w:t>
       </w:r>
       <w:hyperlink r:id="rId21">
+        <w:proofErr w:type="spellStart"/>
         <w:r>
           <w:rPr>
             <w:rStyle w:val="Lienhypertexte"/>
             <w:rFonts w:eastAsia="Arial" w:cs="Arial"/>
           </w:rPr>
-          <w:t>Norme IEEE 830</w:t>
+          <w:t>Norme</w:t>
+        </w:r>
+        <w:proofErr w:type="spellEnd"/>
+        <w:r>
+          <w:rPr>
+            <w:rStyle w:val="Lienhypertexte"/>
+            <w:rFonts w:eastAsia="Arial" w:cs="Arial"/>
+          </w:rPr>
+          <w:t xml:space="preserve"> IEEE 830</w:t>
         </w:r>
       </w:hyperlink>
     </w:p>
@@ -3392,7 +3547,23 @@
           <w:rFonts w:eastAsia="Arial" w:cs="Arial"/>
           <w:lang w:val="fr-CA"/>
         </w:rPr>
-        <w:t xml:space="preserve">[3] Image d’un exemple des couche de protocole Voip:  </w:t>
+        <w:t xml:space="preserve">[3] Image d’un exemple des couche de protocole </w:t>
+      </w:r>
+      <w:proofErr w:type="spellStart"/>
+      <w:r>
+        <w:rPr>
+          <w:rFonts w:eastAsia="Arial" w:cs="Arial"/>
+          <w:lang w:val="fr-CA"/>
+        </w:rPr>
+        <w:t>Voip</w:t>
+      </w:r>
+      <w:proofErr w:type="spellEnd"/>
+      <w:r>
+        <w:rPr>
+          <w:rFonts w:eastAsia="Arial" w:cs="Arial"/>
+          <w:lang w:val="fr-CA"/>
+        </w:rPr>
+        <w:t xml:space="preserve">:  </w:t>
       </w:r>
       <w:hyperlink r:id="rId22">
         <w:r>
@@ -3419,7 +3590,23 @@
           <w:rFonts w:eastAsia="Arial" w:cs="Arial"/>
           <w:lang w:val="fr-CA"/>
         </w:rPr>
-        <w:t xml:space="preserve">[4] CounterPath Corporation: X-Lite for Windows User Guide consulté le 21 septembre 2019: </w:t>
+        <w:t xml:space="preserve">[4] </w:t>
+      </w:r>
+      <w:proofErr w:type="spellStart"/>
+      <w:r>
+        <w:rPr>
+          <w:rFonts w:eastAsia="Arial" w:cs="Arial"/>
+          <w:lang w:val="fr-CA"/>
+        </w:rPr>
+        <w:t>CounterPath</w:t>
+      </w:r>
+      <w:proofErr w:type="spellEnd"/>
+      <w:r>
+        <w:rPr>
+          <w:rFonts w:eastAsia="Arial" w:cs="Arial"/>
+          <w:lang w:val="fr-CA"/>
+        </w:rPr>
+        <w:t xml:space="preserve"> Corporation: X-Lite for Windows User Guide consulté le 21 septembre 2019: </w:t>
       </w:r>
       <w:hyperlink r:id="rId23">
         <w:r>
@@ -3444,7 +3631,55 @@
           <w:rFonts w:eastAsia="Arial" w:cs="Arial"/>
           <w:lang w:val="fr-CA"/>
         </w:rPr>
-        <w:t>[5] Olivier Hersent, David Gurle, Jean - Pierre Petit (Juin 2007). Deuxième édition: L’essentiel de la VoIP. Snel Graphics, 337 pages.</w:t>
+        <w:t xml:space="preserve">[5] Olivier Hersent, David </w:t>
+      </w:r>
+      <w:proofErr w:type="spellStart"/>
+      <w:r>
+        <w:rPr>
+          <w:rFonts w:eastAsia="Arial" w:cs="Arial"/>
+          <w:lang w:val="fr-CA"/>
+        </w:rPr>
+        <w:t>Gurle</w:t>
+      </w:r>
+      <w:proofErr w:type="spellEnd"/>
+      <w:r>
+        <w:rPr>
+          <w:rFonts w:eastAsia="Arial" w:cs="Arial"/>
+          <w:lang w:val="fr-CA"/>
+        </w:rPr>
+        <w:t xml:space="preserve">, Jean - Pierre Petit (Juin 2007). Deuxième édition: L’essentiel de la </w:t>
+      </w:r>
+      <w:proofErr w:type="spellStart"/>
+      <w:r>
+        <w:rPr>
+          <w:rFonts w:eastAsia="Arial" w:cs="Arial"/>
+          <w:lang w:val="fr-CA"/>
+        </w:rPr>
+        <w:t>VoIP</w:t>
+      </w:r>
+      <w:proofErr w:type="spellEnd"/>
+      <w:r>
+        <w:rPr>
+          <w:rFonts w:eastAsia="Arial" w:cs="Arial"/>
+          <w:lang w:val="fr-CA"/>
+        </w:rPr>
+        <w:t xml:space="preserve">. </w:t>
+      </w:r>
+      <w:proofErr w:type="spellStart"/>
+      <w:r>
+        <w:rPr>
+          <w:rFonts w:eastAsia="Arial" w:cs="Arial"/>
+          <w:lang w:val="fr-CA"/>
+        </w:rPr>
+        <w:t>Snel</w:t>
+      </w:r>
+      <w:proofErr w:type="spellEnd"/>
+      <w:r>
+        <w:rPr>
+          <w:rFonts w:eastAsia="Arial" w:cs="Arial"/>
+          <w:lang w:val="fr-CA"/>
+        </w:rPr>
+        <w:t xml:space="preserve"> Graphics, 337 pages.</w:t>
       </w:r>
     </w:p>
     <w:p>
@@ -3498,7 +3733,39 @@
           <w:rFonts w:eastAsia="Arial" w:cs="Arial"/>
           <w:lang w:val="fr-CA"/>
         </w:rPr>
-        <w:t xml:space="preserve">[7] Anthony Minessale, Michael S. Collins, Darren Schreiber:  FreeSwitch 1.0.6,consultée le 14 </w:t>
+        <w:t xml:space="preserve">[7] Anthony </w:t>
+      </w:r>
+      <w:proofErr w:type="spellStart"/>
+      <w:r>
+        <w:rPr>
+          <w:rFonts w:eastAsia="Arial" w:cs="Arial"/>
+          <w:lang w:val="fr-CA"/>
+        </w:rPr>
+        <w:t>Minessale</w:t>
+      </w:r>
+      <w:proofErr w:type="spellEnd"/>
+      <w:r>
+        <w:rPr>
+          <w:rFonts w:eastAsia="Arial" w:cs="Arial"/>
+          <w:lang w:val="fr-CA"/>
+        </w:rPr>
+        <w:t xml:space="preserve">, Michael S. Collins, Darren Schreiber:  </w:t>
+      </w:r>
+      <w:proofErr w:type="spellStart"/>
+      <w:r>
+        <w:rPr>
+          <w:rFonts w:eastAsia="Arial" w:cs="Arial"/>
+          <w:lang w:val="fr-CA"/>
+        </w:rPr>
+        <w:t>FreeSwitch</w:t>
+      </w:r>
+      <w:proofErr w:type="spellEnd"/>
+      <w:r>
+        <w:rPr>
+          <w:rFonts w:eastAsia="Arial" w:cs="Arial"/>
+          <w:lang w:val="fr-CA"/>
+        </w:rPr>
+        <w:t xml:space="preserve"> 1.0.6,consultée le 14 </w:t>
       </w:r>
       <w:r>
         <w:rPr>
@@ -3531,7 +3798,23 @@
           <w:rFonts w:eastAsia="Arial" w:cs="Arial"/>
           <w:lang w:val="fr-CA"/>
         </w:rPr>
-        <w:t xml:space="preserve">[8] Site web de freeswictch consulté le 16 septembre 2019: </w:t>
+        <w:t xml:space="preserve">[8] Site web de </w:t>
+      </w:r>
+      <w:proofErr w:type="spellStart"/>
+      <w:r>
+        <w:rPr>
+          <w:rFonts w:eastAsia="Arial" w:cs="Arial"/>
+          <w:lang w:val="fr-CA"/>
+        </w:rPr>
+        <w:t>freeswictch</w:t>
+      </w:r>
+      <w:proofErr w:type="spellEnd"/>
+      <w:r>
+        <w:rPr>
+          <w:rFonts w:eastAsia="Arial" w:cs="Arial"/>
+          <w:lang w:val="fr-CA"/>
+        </w:rPr>
+        <w:t xml:space="preserve"> consulté le 16 septembre 2019: </w:t>
       </w:r>
       <w:hyperlink r:id="rId26">
         <w:r>
@@ -4006,7 +4289,33 @@
           <w:szCs w:val="20"/>
           <w:lang w:val="fr-CA"/>
         </w:rPr>
-        <w:t xml:space="preserve"> - VoIP entre deux postes</w:t>
+        <w:t xml:space="preserve"> - </w:t>
+      </w:r>
+      <w:proofErr w:type="spellStart"/>
+      <w:r>
+        <w:rPr>
+          <w:rFonts w:eastAsia="Arial" w:cs="Arial"/>
+          <w:i/>
+          <w:iCs/>
+          <w:color w:val="000000" w:themeColor="text1"/>
+          <w:sz w:val="20"/>
+          <w:szCs w:val="20"/>
+          <w:lang w:val="fr-CA"/>
+        </w:rPr>
+        <w:t>VoIP</w:t>
+      </w:r>
+      <w:proofErr w:type="spellEnd"/>
+      <w:r>
+        <w:rPr>
+          <w:rFonts w:eastAsia="Arial" w:cs="Arial"/>
+          <w:i/>
+          <w:iCs/>
+          <w:color w:val="000000" w:themeColor="text1"/>
+          <w:sz w:val="20"/>
+          <w:szCs w:val="20"/>
+          <w:lang w:val="fr-CA"/>
+        </w:rPr>
+        <w:t xml:space="preserve"> entre deux postes</w:t>
       </w:r>
     </w:p>
     <w:p>
@@ -4133,7 +4442,33 @@
           <w:szCs w:val="20"/>
           <w:lang w:val="fr-CA"/>
         </w:rPr>
-        <w:t xml:space="preserve"> - VoIP entre LAN et client</w:t>
+        <w:t xml:space="preserve"> - </w:t>
+      </w:r>
+      <w:proofErr w:type="spellStart"/>
+      <w:r>
+        <w:rPr>
+          <w:rFonts w:eastAsia="Arial" w:cs="Arial"/>
+          <w:i/>
+          <w:iCs/>
+          <w:color w:val="000000" w:themeColor="text1"/>
+          <w:sz w:val="20"/>
+          <w:szCs w:val="20"/>
+          <w:lang w:val="fr-CA"/>
+        </w:rPr>
+        <w:t>VoIP</w:t>
+      </w:r>
+      <w:proofErr w:type="spellEnd"/>
+      <w:r>
+        <w:rPr>
+          <w:rFonts w:eastAsia="Arial" w:cs="Arial"/>
+          <w:i/>
+          <w:iCs/>
+          <w:color w:val="000000" w:themeColor="text1"/>
+          <w:sz w:val="20"/>
+          <w:szCs w:val="20"/>
+          <w:lang w:val="fr-CA"/>
+        </w:rPr>
+        <w:t xml:space="preserve"> entre LAN et client</w:t>
       </w:r>
     </w:p>
     <w:p>
@@ -4269,7 +4604,33 @@
           <w:szCs w:val="20"/>
           <w:lang w:val="fr-CA"/>
         </w:rPr>
-        <w:t xml:space="preserve"> - Diagramme VoIP en conférence</w:t>
+        <w:t xml:space="preserve"> - Diagramme </w:t>
+      </w:r>
+      <w:proofErr w:type="spellStart"/>
+      <w:r>
+        <w:rPr>
+          <w:rFonts w:eastAsia="Arial" w:cs="Arial"/>
+          <w:i/>
+          <w:iCs/>
+          <w:color w:val="000000" w:themeColor="text1"/>
+          <w:sz w:val="20"/>
+          <w:szCs w:val="20"/>
+          <w:lang w:val="fr-CA"/>
+        </w:rPr>
+        <w:t>VoIP</w:t>
+      </w:r>
+      <w:proofErr w:type="spellEnd"/>
+      <w:r>
+        <w:rPr>
+          <w:rFonts w:eastAsia="Arial" w:cs="Arial"/>
+          <w:i/>
+          <w:iCs/>
+          <w:color w:val="000000" w:themeColor="text1"/>
+          <w:sz w:val="20"/>
+          <w:szCs w:val="20"/>
+          <w:lang w:val="fr-CA"/>
+        </w:rPr>
+        <w:t xml:space="preserve"> en conférence</w:t>
       </w:r>
     </w:p>
     <w:p>
@@ -4372,7 +4733,23 @@
           <w:rFonts w:eastAsia="Arial" w:cs="Arial"/>
           <w:lang w:val="fr-CA"/>
         </w:rPr>
-        <w:t xml:space="preserve">Le technologie VoIP permet d’établir des communications entre le RTC (Réseau téléphonique commuté) et le réseau IP. Pour ce faire, ce cas nécessite la conversion des signaux entre le RTC et le réseau IP à cause de la différence de données (commutation de circuits/paquets) L’échange passe par une passerelle.  </w:t>
+        <w:t xml:space="preserve">Le technologie </w:t>
+      </w:r>
+      <w:proofErr w:type="spellStart"/>
+      <w:r>
+        <w:rPr>
+          <w:rFonts w:eastAsia="Arial" w:cs="Arial"/>
+          <w:lang w:val="fr-CA"/>
+        </w:rPr>
+        <w:t>VoIP</w:t>
+      </w:r>
+      <w:proofErr w:type="spellEnd"/>
+      <w:r>
+        <w:rPr>
+          <w:rFonts w:eastAsia="Arial" w:cs="Arial"/>
+          <w:lang w:val="fr-CA"/>
+        </w:rPr>
+        <w:t xml:space="preserve"> permet d’établir des communications entre le RTC (Réseau téléphonique commuté) et le réseau IP. Pour ce faire, ce cas nécessite la conversion des signaux entre le RTC et le réseau IP à cause de la différence de données (commutation de circuits/paquets) L’échange passe par une passerelle.  </w:t>
       </w:r>
     </w:p>
     <w:p>
@@ -4440,7 +4817,23 @@
           <w:rFonts w:eastAsia="Arial" w:cs="Arial"/>
           <w:lang w:val="fr-CA"/>
         </w:rPr>
-        <w:t>Les acteurs touchés par le projet sont divisés en quatre groupes. Il y a l’équipe de Soratech, Jean-Luc Cyr, responsable de la compagnie ACME Inc., les employés et les clients de la compagnie.</w:t>
+        <w:t xml:space="preserve">Les acteurs touchés par le projet sont divisés en quatre groupes. Il y a l’équipe de </w:t>
+      </w:r>
+      <w:proofErr w:type="spellStart"/>
+      <w:r>
+        <w:rPr>
+          <w:rFonts w:eastAsia="Arial" w:cs="Arial"/>
+          <w:lang w:val="fr-CA"/>
+        </w:rPr>
+        <w:t>Soratech</w:t>
+      </w:r>
+      <w:proofErr w:type="spellEnd"/>
+      <w:r>
+        <w:rPr>
+          <w:rFonts w:eastAsia="Arial" w:cs="Arial"/>
+          <w:lang w:val="fr-CA"/>
+        </w:rPr>
+        <w:t>, Jean-Luc Cyr, responsable de la compagnie ACME Inc., les employés et les clients de la compagnie.</w:t>
       </w:r>
     </w:p>
     <w:p>
@@ -4460,76 +4853,151 @@
           <w:szCs w:val="28"/>
           <w:lang w:val="fr-CA"/>
         </w:rPr>
-        <w:t>3.1 SoraTech</w:t>
-      </w:r>
-    </w:p>
-    <w:p>
-      <w:pPr>
-        <w:rPr>
-          <w:rFonts w:eastAsia="Arial" w:cs="Arial"/>
-          <w:lang w:val="fr-CA"/>
-        </w:rPr>
-      </w:pPr>
-      <w:r>
-        <w:rPr>
-          <w:rFonts w:eastAsia="Arial" w:cs="Arial"/>
-          <w:lang w:val="fr-CA"/>
-        </w:rPr>
-        <w:t xml:space="preserve">L’équipe SoraTech a été choisi suite à sa soumission à l’appel d’offre #12345 par la compagnie ACME afin d’établir le serveur de communication. Le rôle de cet acteur est de livrer le serveur en question selon les temps imparti par son le responsable d’ACME. De plus, il a comme mandat d’assurer un suivi afin que le réseau soit bien apprivoisé par les différents employés de la compagnie. Le responsable du service client a été établi lors du plan de projet comme étant Johan Sintondji. </w:t>
-      </w:r>
-    </w:p>
-    <w:p>
-      <w:pPr>
-        <w:spacing w:before="40" w:after="0"/>
+        <w:t xml:space="preserve">3.1 </w:t>
+      </w:r>
+      <w:proofErr w:type="spellStart"/>
+      <w:r>
         <w:rPr>
           <w:rFonts w:eastAsia="Arial" w:cs="Arial"/>
           <w:sz w:val="28"/>
           <w:szCs w:val="28"/>
           <w:lang w:val="fr-CA"/>
         </w:rPr>
-      </w:pPr>
-      <w:r>
+        <w:t>SoraTech</w:t>
+      </w:r>
+      <w:proofErr w:type="spellEnd"/>
+    </w:p>
+    <w:p>
+      <w:pPr>
+        <w:rPr>
+          <w:rFonts w:eastAsia="Arial" w:cs="Arial"/>
+          <w:lang w:val="fr-CA"/>
+        </w:rPr>
+      </w:pPr>
+      <w:r>
+        <w:rPr>
+          <w:rFonts w:eastAsia="Arial" w:cs="Arial"/>
+          <w:lang w:val="fr-CA"/>
+        </w:rPr>
+        <w:t xml:space="preserve">L’équipe </w:t>
+      </w:r>
+      <w:proofErr w:type="spellStart"/>
+      <w:r>
+        <w:rPr>
+          <w:rFonts w:eastAsia="Arial" w:cs="Arial"/>
+          <w:lang w:val="fr-CA"/>
+        </w:rPr>
+        <w:t>SoraTech</w:t>
+      </w:r>
+      <w:proofErr w:type="spellEnd"/>
+      <w:r>
+        <w:rPr>
+          <w:rFonts w:eastAsia="Arial" w:cs="Arial"/>
+          <w:lang w:val="fr-CA"/>
+        </w:rPr>
+        <w:t xml:space="preserve"> a été choisi </w:t>
+      </w:r>
+      <w:proofErr w:type="gramStart"/>
+      <w:r>
+        <w:rPr>
+          <w:rFonts w:eastAsia="Arial" w:cs="Arial"/>
+          <w:lang w:val="fr-CA"/>
+        </w:rPr>
+        <w:t>suite à</w:t>
+      </w:r>
+      <w:proofErr w:type="gramEnd"/>
+      <w:r>
+        <w:rPr>
+          <w:rFonts w:eastAsia="Arial" w:cs="Arial"/>
+          <w:lang w:val="fr-CA"/>
+        </w:rPr>
+        <w:t xml:space="preserve"> sa soumission à l’appel d’offre #12345 par la compagnie ACME afin d’établir le serveur de communication. Le rôle de cet acteur est de livrer le serveur en question selon les temps imparti par son le responsable d’ACME. De plus, il a comme mandat d’assurer un suivi afin que le réseau soit bien apprivoisé par les différents employés de la compagnie. Le responsable du service client a été établi lors du plan de projet comme étant Johan </w:t>
+      </w:r>
+      <w:proofErr w:type="spellStart"/>
+      <w:r>
+        <w:rPr>
+          <w:rFonts w:eastAsia="Arial" w:cs="Arial"/>
+          <w:lang w:val="fr-CA"/>
+        </w:rPr>
+        <w:t>Sintondji</w:t>
+      </w:r>
+      <w:proofErr w:type="spellEnd"/>
+      <w:r>
+        <w:rPr>
+          <w:rFonts w:eastAsia="Arial" w:cs="Arial"/>
+          <w:lang w:val="fr-CA"/>
+        </w:rPr>
+        <w:t xml:space="preserve">. </w:t>
+      </w:r>
+    </w:p>
+    <w:p>
+      <w:pPr>
+        <w:spacing w:before="40" w:after="0"/>
         <w:rPr>
           <w:rFonts w:eastAsia="Arial" w:cs="Arial"/>
           <w:sz w:val="28"/>
           <w:szCs w:val="28"/>
           <w:lang w:val="fr-CA"/>
         </w:rPr>
-        <w:t>3.2 Le responsable de la compagnie ACME Inc.</w:t>
-      </w:r>
-    </w:p>
-    <w:p>
-      <w:pPr>
-        <w:rPr>
-          <w:rFonts w:eastAsia="Arial" w:cs="Arial"/>
-          <w:lang w:val="fr-CA"/>
-        </w:rPr>
-      </w:pPr>
-      <w:r>
-        <w:rPr>
-          <w:rFonts w:eastAsia="Arial" w:cs="Arial"/>
-          <w:lang w:val="fr-CA"/>
-        </w:rPr>
-        <w:t xml:space="preserve">Le responsable Jean-Luc Cyr, a comme mandat envers le projet d’effectuer des demandes claires aux promoteurs du projet. Il se doit de répondre aux questions de l’équipe SoraTech comme il le peut afin de s’assure que tout le monde est sur la même longueurs d’onde. </w:t>
-      </w:r>
-    </w:p>
-    <w:p>
-      <w:pPr>
-        <w:spacing w:before="40" w:after="0"/>
+      </w:pPr>
+      <w:r>
         <w:rPr>
           <w:rFonts w:eastAsia="Arial" w:cs="Arial"/>
           <w:sz w:val="28"/>
           <w:szCs w:val="28"/>
           <w:lang w:val="fr-CA"/>
         </w:rPr>
-      </w:pPr>
-      <w:r>
+        <w:t>3.2 Le responsable de la compagnie ACME Inc.</w:t>
+      </w:r>
+    </w:p>
+    <w:p>
+      <w:pPr>
+        <w:rPr>
+          <w:rFonts w:eastAsia="Arial" w:cs="Arial"/>
+          <w:lang w:val="fr-CA"/>
+        </w:rPr>
+      </w:pPr>
+      <w:r>
+        <w:rPr>
+          <w:rFonts w:eastAsia="Arial" w:cs="Arial"/>
+          <w:lang w:val="fr-CA"/>
+        </w:rPr>
+        <w:t xml:space="preserve">Le responsable Jean-Luc Cyr, a comme mandat envers le projet d’effectuer des demandes claires aux promoteurs du projet. Il se doit de répondre aux questions de l’équipe </w:t>
+      </w:r>
+      <w:proofErr w:type="spellStart"/>
+      <w:r>
+        <w:rPr>
+          <w:rFonts w:eastAsia="Arial" w:cs="Arial"/>
+          <w:lang w:val="fr-CA"/>
+        </w:rPr>
+        <w:t>SoraTech</w:t>
+      </w:r>
+      <w:proofErr w:type="spellEnd"/>
+      <w:r>
+        <w:rPr>
+          <w:rFonts w:eastAsia="Arial" w:cs="Arial"/>
+          <w:lang w:val="fr-CA"/>
+        </w:rPr>
+        <w:t xml:space="preserve"> comme il le peut afin de s’assure que tout le monde est sur la même longueurs d’onde. </w:t>
+      </w:r>
+    </w:p>
+    <w:p>
+      <w:pPr>
+        <w:spacing w:before="40" w:after="0"/>
         <w:rPr>
           <w:rFonts w:eastAsia="Arial" w:cs="Arial"/>
           <w:sz w:val="28"/>
           <w:szCs w:val="28"/>
           <w:lang w:val="fr-CA"/>
         </w:rPr>
+      </w:pPr>
+      <w:r>
+        <w:rPr>
+          <w:rFonts w:eastAsia="Arial" w:cs="Arial"/>
+          <w:sz w:val="28"/>
+          <w:szCs w:val="28"/>
+          <w:lang w:val="fr-CA"/>
+        </w:rPr>
         <w:t>3.3 Les employés d’ACME</w:t>
       </w:r>
     </w:p>
@@ -4546,7 +5014,39 @@
           <w:lang w:val="fr-CA"/>
         </w:rPr>
         <w:lastRenderedPageBreak/>
-        <w:t>Ceux-ci seront les acteurs qui utiliseront le réseau suite à son installation. Ils ont comme rôle de s’assurer avec l’équipe de SoraTech qu’ils ont bien compris comment fonctionne le logiciel mis en place et de poser toute question si ce n’est pas clair.</w:t>
+        <w:t xml:space="preserve">Ceux-ci seront les acteurs qui utiliseront le réseau </w:t>
+      </w:r>
+      <w:proofErr w:type="gramStart"/>
+      <w:r>
+        <w:rPr>
+          <w:rFonts w:eastAsia="Arial" w:cs="Arial"/>
+          <w:lang w:val="fr-CA"/>
+        </w:rPr>
+        <w:t>suite à</w:t>
+      </w:r>
+      <w:proofErr w:type="gramEnd"/>
+      <w:r>
+        <w:rPr>
+          <w:rFonts w:eastAsia="Arial" w:cs="Arial"/>
+          <w:lang w:val="fr-CA"/>
+        </w:rPr>
+        <w:t xml:space="preserve"> son installation. Ils ont comme rôle de s’assurer avec l’équipe de </w:t>
+      </w:r>
+      <w:proofErr w:type="spellStart"/>
+      <w:r>
+        <w:rPr>
+          <w:rFonts w:eastAsia="Arial" w:cs="Arial"/>
+          <w:lang w:val="fr-CA"/>
+        </w:rPr>
+        <w:t>SoraTech</w:t>
+      </w:r>
+      <w:proofErr w:type="spellEnd"/>
+      <w:r>
+        <w:rPr>
+          <w:rFonts w:eastAsia="Arial" w:cs="Arial"/>
+          <w:lang w:val="fr-CA"/>
+        </w:rPr>
+        <w:t xml:space="preserve"> qu’ils ont bien compris comment fonctionne le logiciel mis en place et de poser toute question si ce n’est pas clair.</w:t>
       </w:r>
     </w:p>
     <w:p>
@@ -4763,8 +5263,17 @@
           <w:rFonts w:eastAsia="Arial" w:cs="Arial"/>
           <w:lang w:val="fr-CA"/>
         </w:rPr>
-        <w:t>Un softphone élaboré par SoraTech</w:t>
-      </w:r>
+        <w:t xml:space="preserve">Un softphone élaboré par </w:t>
+      </w:r>
+      <w:proofErr w:type="spellStart"/>
+      <w:r>
+        <w:rPr>
+          <w:rFonts w:eastAsia="Arial" w:cs="Arial"/>
+          <w:lang w:val="fr-CA"/>
+        </w:rPr>
+        <w:t>SoraTech</w:t>
+      </w:r>
+      <w:proofErr w:type="spellEnd"/>
     </w:p>
     <w:p>
       <w:pPr>
@@ -4847,6 +5356,7 @@
           <w:lang w:val="fr-CA"/>
         </w:rPr>
       </w:pPr>
+      <w:proofErr w:type="spellStart"/>
       <w:r>
         <w:rPr>
           <w:rFonts w:eastAsia="Arial" w:cs="Arial"/>
@@ -4854,6 +5364,7 @@
         </w:rPr>
         <w:t>Freeswitch</w:t>
       </w:r>
+      <w:proofErr w:type="spellEnd"/>
     </w:p>
     <w:p>
       <w:pPr>
@@ -4885,6 +5396,7 @@
           <w:lang w:val="fr-CA"/>
         </w:rPr>
       </w:pPr>
+      <w:proofErr w:type="spellStart"/>
       <w:r>
         <w:rPr>
           <w:rFonts w:eastAsia="Arial" w:cs="Arial"/>
@@ -4893,6 +5405,7 @@
         <w:lastRenderedPageBreak/>
         <w:t>PyCharm</w:t>
       </w:r>
+      <w:proofErr w:type="spellEnd"/>
     </w:p>
     <w:p>
       <w:pPr>
@@ -4912,6 +5425,48 @@
         </w:rPr>
         <w:t>Bibliothèque SIP:  PJSIP/PJSUA</w:t>
       </w:r>
+      <w:r>
+        <w:rPr>
+          <w:rFonts w:eastAsia="Arial" w:cs="Arial"/>
+          <w:lang w:val="fr-CA"/>
+        </w:rPr>
+        <w:t>^</w:t>
+      </w:r>
+    </w:p>
+    <w:p>
+      <w:pPr>
+        <w:pStyle w:val="Paragraphedeliste"/>
+        <w:numPr>
+          <w:ilvl w:val="0"/>
+          <w:numId w:val="33"/>
+        </w:numPr>
+        <w:rPr>
+          <w:lang w:val="fr-CA"/>
+        </w:rPr>
+      </w:pPr>
+      <w:r>
+        <w:rPr>
+          <w:rFonts w:eastAsia="Arial" w:cs="Arial"/>
+          <w:lang w:val="fr-CA"/>
+        </w:rPr>
+        <w:t>Bibliothèque PIL(Pillow</w:t>
+      </w:r>
+      <w:proofErr w:type="gramStart"/>
+      <w:r>
+        <w:rPr>
+          <w:rFonts w:eastAsia="Arial" w:cs="Arial"/>
+          <w:lang w:val="fr-CA"/>
+        </w:rPr>
+        <w:t>),</w:t>
+      </w:r>
+      <w:r>
+        <w:rPr>
+          <w:rFonts w:eastAsia="Arial" w:cs="Arial"/>
+          <w:lang w:val="fr-CA"/>
+        </w:rPr>
+        <w:t>PIP</w:t>
+      </w:r>
+      <w:proofErr w:type="gramEnd"/>
     </w:p>
     <w:p>
       <w:pPr>
@@ -4966,7 +5521,23 @@
           <w:rFonts w:eastAsia="Arial" w:cs="Arial"/>
           <w:lang w:val="fr-CA"/>
         </w:rPr>
-        <w:t xml:space="preserve">On veut s’assurer d’une bonne compatibilité des logiciels avec le système d’exploitation afin qu’il n’y ait pas de ralentissement dû à un mauvais échange en Windows, FreeSwitch et de notre application. </w:t>
+        <w:t xml:space="preserve">On veut s’assurer d’une bonne compatibilité des logiciels avec le système d’exploitation afin qu’il n’y ait pas de ralentissement dû à un mauvais échange en Windows, </w:t>
+      </w:r>
+      <w:proofErr w:type="spellStart"/>
+      <w:r>
+        <w:rPr>
+          <w:rFonts w:eastAsia="Arial" w:cs="Arial"/>
+          <w:lang w:val="fr-CA"/>
+        </w:rPr>
+        <w:t>FreeSwitch</w:t>
+      </w:r>
+      <w:proofErr w:type="spellEnd"/>
+      <w:r>
+        <w:rPr>
+          <w:rFonts w:eastAsia="Arial" w:cs="Arial"/>
+          <w:lang w:val="fr-CA"/>
+        </w:rPr>
+        <w:t xml:space="preserve"> et de notre application. </w:t>
       </w:r>
     </w:p>
     <w:p>
@@ -5019,7 +5590,23 @@
           <w:rFonts w:eastAsia="Arial" w:cs="Arial"/>
           <w:lang w:val="fr-CA"/>
         </w:rPr>
-        <w:t>Certaines exigences non fonctionnelles dépendent du système sur lequel on travaille. Nous avons les exigences minimales requise pour opérer le serveur sur de site de Freeswitch [8] :</w:t>
+        <w:t xml:space="preserve">Certaines exigences non fonctionnelles dépendent du système sur lequel on travaille. Nous avons les exigences minimales requise pour opérer le serveur sur de site de </w:t>
+      </w:r>
+      <w:proofErr w:type="spellStart"/>
+      <w:r>
+        <w:rPr>
+          <w:rFonts w:eastAsia="Arial" w:cs="Arial"/>
+          <w:lang w:val="fr-CA"/>
+        </w:rPr>
+        <w:t>Freeswitch</w:t>
+      </w:r>
+      <w:proofErr w:type="spellEnd"/>
+      <w:r>
+        <w:rPr>
+          <w:rFonts w:eastAsia="Arial" w:cs="Arial"/>
+          <w:lang w:val="fr-CA"/>
+        </w:rPr>
+        <w:t xml:space="preserve"> [8] :</w:t>
       </w:r>
     </w:p>
     <w:p>
@@ -5095,7 +5682,23 @@
           <w:rFonts w:eastAsia="Arial" w:cs="Arial"/>
           <w:lang w:val="fr-CA"/>
         </w:rPr>
-        <w:t>Processeur monocoeur d’au moins 1 GHz</w:t>
+        <w:t xml:space="preserve">Processeur </w:t>
+      </w:r>
+      <w:proofErr w:type="spellStart"/>
+      <w:r>
+        <w:rPr>
+          <w:rFonts w:eastAsia="Arial" w:cs="Arial"/>
+          <w:lang w:val="fr-CA"/>
+        </w:rPr>
+        <w:t>monocoeur</w:t>
+      </w:r>
+      <w:proofErr w:type="spellEnd"/>
+      <w:r>
+        <w:rPr>
+          <w:rFonts w:eastAsia="Arial" w:cs="Arial"/>
+          <w:lang w:val="fr-CA"/>
+        </w:rPr>
+        <w:t xml:space="preserve"> d’au moins 1 GHz</w:t>
       </w:r>
     </w:p>
     <w:p>
@@ -5151,7 +5754,23 @@
           <w:rFonts w:eastAsia="Arial" w:cs="Arial"/>
           <w:lang w:val="fr-CA"/>
         </w:rPr>
-        <w:t>Le serveur aura besoin de mesures permettant de garder la confidentialité de toute information relative à l’entreprise. (e.g.: ne pas divulguer les numéros des employés).</w:t>
+        <w:t>Le serveur aura besoin de mesures permettant de garder la confidentialité de toute information relative à l’entreprise. (</w:t>
+      </w:r>
+      <w:proofErr w:type="gramStart"/>
+      <w:r>
+        <w:rPr>
+          <w:rFonts w:eastAsia="Arial" w:cs="Arial"/>
+          <w:lang w:val="fr-CA"/>
+        </w:rPr>
+        <w:t>e.g.</w:t>
+      </w:r>
+      <w:proofErr w:type="gramEnd"/>
+      <w:r>
+        <w:rPr>
+          <w:rFonts w:eastAsia="Arial" w:cs="Arial"/>
+          <w:lang w:val="fr-CA"/>
+        </w:rPr>
+        <w:t>: ne pas divulguer les numéros des employés).</w:t>
       </w:r>
     </w:p>
     <w:p>
@@ -5416,7 +6035,23 @@
           <w:rFonts w:eastAsia="Arial" w:cs="Arial"/>
           <w:lang w:val="fr-CA"/>
         </w:rPr>
-        <w:t>Enfin, l’équipe SoraTech s’engage à respecter la loi sur la protection des renseignements personnels dans le secteur privé. En effet, étant donné que l’on risque de connaître des informations sur l’entreprise ACME, on s’engage à garder en confidentialité toute information sur la compagnie</w:t>
+        <w:t xml:space="preserve">Enfin, l’équipe </w:t>
+      </w:r>
+      <w:proofErr w:type="spellStart"/>
+      <w:r>
+        <w:rPr>
+          <w:rFonts w:eastAsia="Arial" w:cs="Arial"/>
+          <w:lang w:val="fr-CA"/>
+        </w:rPr>
+        <w:t>SoraTech</w:t>
+      </w:r>
+      <w:proofErr w:type="spellEnd"/>
+      <w:r>
+        <w:rPr>
+          <w:rFonts w:eastAsia="Arial" w:cs="Arial"/>
+          <w:lang w:val="fr-CA"/>
+        </w:rPr>
+        <w:t xml:space="preserve"> s’engage à respecter la loi sur la protection des renseignements personnels dans le secteur privé. En effet, étant donné que l’on risque de connaître des informations sur l’entreprise ACME, on s’engage à garder en confidentialité toute information sur la compagnie</w:t>
       </w:r>
       <w:r>
         <w:rPr>
@@ -5479,7 +6114,43 @@
           <w:color w:val="000000" w:themeColor="text1"/>
           <w:lang w:val="fr-CA"/>
         </w:rPr>
-        <w:t>Notre système de communication IP utilisera deux principales applications présentant deux interfaces utilisateurs. Le premier interface utilisateur que nous aurons est celui de Freeswitch.Tout d’abord il faut installer Freeswitch via son site internet. À son installation il y aura une installation du service qui se fera et au son démarrage via le Shell de Windows on obtient ce menu:</w:t>
+        <w:t xml:space="preserve">Notre système de communication IP utilisera deux principales applications présentant deux interfaces utilisateurs. Le premier interface utilisateur que nous aurons est celui de </w:t>
+      </w:r>
+      <w:proofErr w:type="spellStart"/>
+      <w:r>
+        <w:rPr>
+          <w:rFonts w:eastAsia="Arial" w:cs="Arial"/>
+          <w:color w:val="000000" w:themeColor="text1"/>
+          <w:lang w:val="fr-CA"/>
+        </w:rPr>
+        <w:t>Freeswitch.Tout</w:t>
+      </w:r>
+      <w:proofErr w:type="spellEnd"/>
+      <w:r>
+        <w:rPr>
+          <w:rFonts w:eastAsia="Arial" w:cs="Arial"/>
+          <w:color w:val="000000" w:themeColor="text1"/>
+          <w:lang w:val="fr-CA"/>
+        </w:rPr>
+        <w:t xml:space="preserve"> d’abord il faut installer </w:t>
+      </w:r>
+      <w:proofErr w:type="spellStart"/>
+      <w:r>
+        <w:rPr>
+          <w:rFonts w:eastAsia="Arial" w:cs="Arial"/>
+          <w:color w:val="000000" w:themeColor="text1"/>
+          <w:lang w:val="fr-CA"/>
+        </w:rPr>
+        <w:t>Freeswitch</w:t>
+      </w:r>
+      <w:proofErr w:type="spellEnd"/>
+      <w:r>
+        <w:rPr>
+          <w:rFonts w:eastAsia="Arial" w:cs="Arial"/>
+          <w:color w:val="000000" w:themeColor="text1"/>
+          <w:lang w:val="fr-CA"/>
+        </w:rPr>
+        <w:t xml:space="preserve"> via son site internet. À son installation il y aura une installation du service qui se fera et au son démarrage via le Shell de Windows on obtient ce menu:</w:t>
       </w:r>
     </w:p>
     <w:p>
@@ -5582,8 +6253,23 @@
           <w:shd w:val="clear" w:color="auto" w:fill="FFFFFF"/>
           <w:lang w:val="fr-CA" w:eastAsia="fr-CA"/>
         </w:rPr>
-        <w:t> - Interface FreeSWITCH</w:t>
-      </w:r>
+        <w:t> - Interface </w:t>
+      </w:r>
+      <w:proofErr w:type="spellStart"/>
+      <w:r>
+        <w:rPr>
+          <w:rFonts w:eastAsia="Times New Roman" w:cs="Arial"/>
+          <w:i/>
+          <w:iCs/>
+          <w:color w:val="000000"/>
+          <w:sz w:val="20"/>
+          <w:szCs w:val="20"/>
+          <w:shd w:val="clear" w:color="auto" w:fill="FFFFFF"/>
+          <w:lang w:val="fr-CA" w:eastAsia="fr-CA"/>
+        </w:rPr>
+        <w:t>FreeSWITCH</w:t>
+      </w:r>
+      <w:proofErr w:type="spellEnd"/>
     </w:p>
     <w:p>
       <w:pPr>
@@ -5598,7 +6284,43 @@
           <w:color w:val="000000" w:themeColor="text1"/>
           <w:lang w:val="fr-CA"/>
         </w:rPr>
-        <w:t>A l’aide de toutes les commandes fournies par freeswitch on sera capable de pouvoir mettre en place le serveur et de gérer les clients (les softphones). FreeSwitch est une application fonctionnant dans le Shell. Son installation et sa gestion se fait dans le Shell.</w:t>
+        <w:t xml:space="preserve">A l’aide de toutes les commandes fournies par </w:t>
+      </w:r>
+      <w:proofErr w:type="spellStart"/>
+      <w:r>
+        <w:rPr>
+          <w:rFonts w:eastAsia="Arial" w:cs="Arial"/>
+          <w:color w:val="000000" w:themeColor="text1"/>
+          <w:lang w:val="fr-CA"/>
+        </w:rPr>
+        <w:t>freeswitch</w:t>
+      </w:r>
+      <w:proofErr w:type="spellEnd"/>
+      <w:r>
+        <w:rPr>
+          <w:rFonts w:eastAsia="Arial" w:cs="Arial"/>
+          <w:color w:val="000000" w:themeColor="text1"/>
+          <w:lang w:val="fr-CA"/>
+        </w:rPr>
+        <w:t xml:space="preserve"> on sera capable de pouvoir mettre en place le serveur et de gérer les clients (les softphones). </w:t>
+      </w:r>
+      <w:proofErr w:type="spellStart"/>
+      <w:r>
+        <w:rPr>
+          <w:rFonts w:eastAsia="Arial" w:cs="Arial"/>
+          <w:color w:val="000000" w:themeColor="text1"/>
+          <w:lang w:val="fr-CA"/>
+        </w:rPr>
+        <w:t>FreeSwitch</w:t>
+      </w:r>
+      <w:proofErr w:type="spellEnd"/>
+      <w:r>
+        <w:rPr>
+          <w:rFonts w:eastAsia="Arial" w:cs="Arial"/>
+          <w:color w:val="000000" w:themeColor="text1"/>
+          <w:lang w:val="fr-CA"/>
+        </w:rPr>
+        <w:t xml:space="preserve"> est une application fonctionnant dans le Shell. Son installation et sa gestion se fait dans le Shell.</w:t>
       </w:r>
     </w:p>
     <w:p>
@@ -5632,7 +6354,25 @@
           <w:color w:val="000000" w:themeColor="text1"/>
           <w:lang w:val="fr-CA"/>
         </w:rPr>
-        <w:t>Les interfaces matérielles de notre système peuvent être énumérés comme suit : Casque d'écoute avec microphone, ordinateur fonctionnant sur le système d’exploitation Windows 10 avec des exigences adéquate pour pouvoir faire fonctionner Freeswitch sans problème.</w:t>
+        <w:t xml:space="preserve">Les interfaces matérielles de notre système peuvent être énumérés comme suit : Casque d'écoute avec microphone, ordinateur fonctionnant sur le système d’exploitation Windows 10 avec des exigences adéquate pour pouvoir faire fonctionner </w:t>
+      </w:r>
+      <w:proofErr w:type="spellStart"/>
+      <w:r>
+        <w:rPr>
+          <w:rFonts w:eastAsia="Arial" w:cs="Arial"/>
+          <w:color w:val="000000" w:themeColor="text1"/>
+          <w:lang w:val="fr-CA"/>
+        </w:rPr>
+        <w:t>Freeswitch</w:t>
+      </w:r>
+      <w:proofErr w:type="spellEnd"/>
+      <w:r>
+        <w:rPr>
+          <w:rFonts w:eastAsia="Arial" w:cs="Arial"/>
+          <w:color w:val="000000" w:themeColor="text1"/>
+          <w:lang w:val="fr-CA"/>
+        </w:rPr>
+        <w:t xml:space="preserve"> sans problème.</w:t>
       </w:r>
       <w:bookmarkEnd w:id="18"/>
     </w:p>
@@ -5665,23 +6405,79 @@
         <w:rPr>
           <w:lang w:val="fr-CA"/>
         </w:rPr>
-        <w:t>L’application softphone que nous comptons développer en python sera composer de tous les outils essentiels pour un softphone. La maquette de l’interface graphique peut être présenté comme suivant:</w:t>
+        <w:t xml:space="preserve">L’application softphone que nous </w:t>
+      </w:r>
+      <w:r>
+        <w:rPr>
+          <w:lang w:val="fr-CA"/>
+        </w:rPr>
+        <w:t xml:space="preserve">avons </w:t>
+      </w:r>
+      <w:r>
+        <w:rPr>
+          <w:lang w:val="fr-CA"/>
+        </w:rPr>
+        <w:t>développé</w:t>
+      </w:r>
+      <w:r>
+        <w:rPr>
+          <w:lang w:val="fr-CA"/>
+        </w:rPr>
+        <w:t xml:space="preserve"> en python sera composer de tous les outils essentiels pour un softphone. </w:t>
+      </w:r>
+      <w:r>
+        <w:rPr>
+          <w:lang w:val="fr-CA"/>
+        </w:rPr>
+        <w:t>L</w:t>
+      </w:r>
+      <w:r>
+        <w:rPr>
+          <w:lang w:val="fr-CA"/>
+        </w:rPr>
+        <w:t xml:space="preserve">’interface graphique </w:t>
+      </w:r>
+      <w:r>
+        <w:rPr>
+          <w:lang w:val="fr-CA"/>
+        </w:rPr>
+        <w:t>est</w:t>
+      </w:r>
+      <w:r>
+        <w:rPr>
+          <w:lang w:val="fr-CA"/>
+        </w:rPr>
+        <w:t xml:space="preserve"> </w:t>
+      </w:r>
+      <w:r>
+        <w:rPr>
+          <w:lang w:val="fr-CA"/>
+        </w:rPr>
+        <w:t>présentée</w:t>
+      </w:r>
+      <w:r>
+        <w:rPr>
+          <w:lang w:val="fr-CA"/>
+        </w:rPr>
+        <w:t xml:space="preserve"> comme suit:</w:t>
       </w:r>
     </w:p>
     <w:p>
       <w:pPr>
         <w:jc w:val="center"/>
+        <w:rPr>
+          <w:lang w:val="fr-CA"/>
+        </w:rPr>
       </w:pPr>
       <w:r>
         <w:rPr>
           <w:noProof/>
-          <w:lang w:val="fr-CA" w:eastAsia="fr-CA"/>
         </w:rPr>
         <w:drawing>
-          <wp:inline distT="0" distB="0" distL="0" distR="0" wp14:anchorId="799D306A" wp14:editId="6A1BF125">
-            <wp:extent cx="1771650" cy="2872946"/>
+          <wp:inline distT="0" distB="0" distL="0" distR="0" wp14:anchorId="359DF590" wp14:editId="7D96222C">
+            <wp:extent cx="2133600" cy="3340699"/>
             <wp:effectExtent l="0" t="0" r="0" b="0"/>
-            <wp:docPr id="1227542156" name="Picture 87465125"/>
+            <wp:docPr id="3" name="Image 3"/>
             <wp:cNvGraphicFramePr>
               <a:graphicFrameLocks xmlns:a="http://schemas.openxmlformats.org/drawingml/2006/main" noChangeAspect="1"/>
             </wp:cNvGraphicFramePr>
@@ -5689,17 +6485,11 @@
               <a:graphicData uri="http://schemas.openxmlformats.org/drawingml/2006/picture">
                 <pic:pic xmlns:pic="http://schemas.openxmlformats.org/drawingml/2006/picture">
                   <pic:nvPicPr>
-                    <pic:cNvPr id="0" name="Picture 87465125"/>
+                    <pic:cNvPr id="1" name=""/>
                     <pic:cNvPicPr/>
                   </pic:nvPicPr>
                   <pic:blipFill>
-                    <a:blip r:embed="rId34">
-                      <a:extLst>
-                        <a:ext uri="{28A0092B-C50C-407E-A947-70E740481C1C}">
-                          <a14:useLocalDpi xmlns:a14="http://schemas.microsoft.com/office/drawing/2010/main" val="0"/>
-                        </a:ext>
-                      </a:extLst>
-                    </a:blip>
+                    <a:blip r:embed="rId34"/>
                     <a:stretch>
                       <a:fillRect/>
                     </a:stretch>
@@ -5707,7 +6497,7 @@
                   <pic:spPr>
                     <a:xfrm>
                       <a:off x="0" y="0"/>
-                      <a:ext cx="1771650" cy="2872946"/>
+                      <a:ext cx="2156352" cy="3376322"/>
                     </a:xfrm>
                     <a:prstGeom prst="rect">
                       <a:avLst/>
@@ -6136,125 +6926,12 @@
         </w:rPr>
         <w:br/>
       </w:r>
-      <w:r>
-        <w:rPr>
-          <w:noProof/>
-        </w:rPr>
-        <w:drawing>
-          <wp:inline distT="0" distB="0" distL="0" distR="0" wp14:anchorId="78F2EEEF" wp14:editId="3E5B6101">
-            <wp:extent cx="3419475" cy="5442022"/>
-            <wp:effectExtent l="0" t="0" r="0" b="6350"/>
-            <wp:docPr id="4" name="Image 4"/>
-            <wp:cNvGraphicFramePr>
-              <a:graphicFrameLocks xmlns:a="http://schemas.openxmlformats.org/drawingml/2006/main" noChangeAspect="1"/>
-            </wp:cNvGraphicFramePr>
-            <a:graphic xmlns:a="http://schemas.openxmlformats.org/drawingml/2006/main">
-              <a:graphicData uri="http://schemas.openxmlformats.org/drawingml/2006/picture">
-                <pic:pic xmlns:pic="http://schemas.openxmlformats.org/drawingml/2006/picture">
-                  <pic:nvPicPr>
-                    <pic:cNvPr id="1" name=""/>
-                    <pic:cNvPicPr/>
-                  </pic:nvPicPr>
-                  <pic:blipFill>
-                    <a:blip r:embed="rId37"/>
-                    <a:stretch>
-                      <a:fillRect/>
-                    </a:stretch>
-                  </pic:blipFill>
-                  <pic:spPr>
-                    <a:xfrm>
-                      <a:off x="0" y="0"/>
-                      <a:ext cx="3426249" cy="5452802"/>
-                    </a:xfrm>
-                    <a:prstGeom prst="rect">
-                      <a:avLst/>
-                    </a:prstGeom>
-                  </pic:spPr>
-                </pic:pic>
-              </a:graphicData>
-            </a:graphic>
-          </wp:inline>
-        </w:drawing>
-      </w:r>
-      <w:r>
-        <w:rPr>
-          <w:lang w:val="fr-CA"/>
-        </w:rPr>
-        <w:br/>
-        <w:t>L’interface est en cours de développement,</w:t>
-      </w:r>
-      <w:r>
-        <w:rPr>
-          <w:lang w:val="fr-CA"/>
-        </w:rPr>
-        <w:t xml:space="preserve"> </w:t>
-      </w:r>
-      <w:r>
-        <w:rPr>
-          <w:lang w:val="fr-CA"/>
-        </w:rPr>
-        <w:t>cette image</w:t>
-      </w:r>
-      <w:r>
-        <w:rPr>
-          <w:lang w:val="fr-CA"/>
-        </w:rPr>
-        <w:t xml:space="preserve"> nous montre le stade ou est rendu l’équipe </w:t>
-      </w:r>
-      <w:r>
-        <w:rPr>
-          <w:lang w:val="fr-CA"/>
-        </w:rPr>
-        <w:t>Soratech.</w:t>
-      </w:r>
-      <w:r>
-        <w:rPr>
-          <w:lang w:val="fr-CA"/>
-        </w:rPr>
-        <w:t xml:space="preserve"> La </w:t>
-      </w:r>
-      <w:r>
-        <w:rPr>
-          <w:lang w:val="fr-CA"/>
-        </w:rPr>
-        <w:t>fenêtre gère le redimensionnement, l</w:t>
-      </w:r>
-      <w:r>
-        <w:rPr>
-          <w:lang w:val="fr-CA"/>
-        </w:rPr>
-        <w:t>’affichage des numéros, la redirection vers un document d’aide</w:t>
-      </w:r>
-      <w:r>
-        <w:rPr>
-          <w:lang w:val="fr-CA"/>
-        </w:rPr>
-        <w:t>…Mais ce dernier n’</w:t>
-      </w:r>
-      <w:r>
-        <w:rPr>
-          <w:lang w:val="fr-CA"/>
-        </w:rPr>
-        <w:t>est pas encore mis en lien avec le serveur</w:t>
-      </w:r>
-      <w:r>
-        <w:rPr>
-          <w:lang w:val="fr-CA"/>
-        </w:rPr>
-        <w:t>.</w:t>
-      </w:r>
       <w:bookmarkStart w:id="19" w:name="_GoBack"/>
       <w:bookmarkEnd w:id="19"/>
-      <w:r>
-        <w:rPr>
-          <w:lang w:val="fr-CA"/>
-        </w:rPr>
-        <w:t xml:space="preserve"> </w:t>
-      </w:r>
     </w:p>
     <w:sectPr>
-      <w:headerReference w:type="default" r:id="rId38"/>
-      <w:footerReference w:type="default" r:id="rId39"/>
+      <w:headerReference w:type="default" r:id="rId37"/>
+      <w:footerReference w:type="default" r:id="rId38"/>
       <w:pgSz w:w="12240" w:h="15840"/>
       <w:pgMar w:top="1440" w:right="1440" w:bottom="1440" w:left="1440" w:header="708" w:footer="708" w:gutter="0"/>
       <w:cols w:space="708"/>
@@ -6528,13 +7205,43 @@
         <w:lang w:val="fr-CA"/>
       </w:rPr>
       <w:tab/>
-      <w:t xml:space="preserve">Plan de projet -  </w:t>
+      <w:t xml:space="preserve">Plan de projet </w:t>
     </w:r>
+    <w:proofErr w:type="gramStart"/>
     <w:r>
       <w:rPr>
         <w:lang w:val="fr-CA"/>
       </w:rPr>
-      <w:t>Applicatio nde téléphonie</w:t>
+      <w:t xml:space="preserve">-  </w:t>
+    </w:r>
+    <w:proofErr w:type="spellStart"/>
+    <w:r>
+      <w:rPr>
+        <w:lang w:val="fr-CA"/>
+      </w:rPr>
+      <w:t>Applicatio</w:t>
+    </w:r>
+    <w:proofErr w:type="spellEnd"/>
+    <w:proofErr w:type="gramEnd"/>
+    <w:r>
+      <w:rPr>
+        <w:lang w:val="fr-CA"/>
+      </w:rPr>
+      <w:t xml:space="preserve"> </w:t>
+    </w:r>
+    <w:proofErr w:type="spellStart"/>
+    <w:r>
+      <w:rPr>
+        <w:lang w:val="fr-CA"/>
+      </w:rPr>
+      <w:t>nde</w:t>
+    </w:r>
+    <w:proofErr w:type="spellEnd"/>
+    <w:r>
+      <w:rPr>
+        <w:lang w:val="fr-CA"/>
+      </w:rPr>
+      <w:t xml:space="preserve"> téléphonie</w:t>
     </w:r>
   </w:p>
   <w:p>
@@ -11284,6 +11991,7 @@
     <w:lsdException w:name="HTML Sample" w:semiHidden="1" w:unhideWhenUsed="1"/>
     <w:lsdException w:name="HTML Typewriter" w:semiHidden="1" w:unhideWhenUsed="1"/>
     <w:lsdException w:name="HTML Variable" w:semiHidden="1" w:unhideWhenUsed="1"/>
+    <w:lsdException w:name="Normal Table" w:semiHidden="1" w:unhideWhenUsed="1"/>
     <w:lsdException w:name="annotation subject" w:semiHidden="1" w:unhideWhenUsed="1"/>
     <w:lsdException w:name="No List" w:semiHidden="1" w:unhideWhenUsed="1"/>
     <w:lsdException w:name="Outline List 1" w:semiHidden="1" w:unhideWhenUsed="1"/>
@@ -11326,8 +12034,11 @@
     <w:lsdException w:name="Table Contemporary" w:semiHidden="1" w:unhideWhenUsed="1"/>
     <w:lsdException w:name="Table Elegant" w:semiHidden="1" w:unhideWhenUsed="1"/>
     <w:lsdException w:name="Table Professional" w:semiHidden="1" w:unhideWhenUsed="1"/>
+    <w:lsdException w:name="Table Subtle 1" w:semiHidden="1" w:unhideWhenUsed="1"/>
     <w:lsdException w:name="Table Subtle 2" w:semiHidden="1" w:unhideWhenUsed="1"/>
     <w:lsdException w:name="Table Web 1" w:semiHidden="1" w:unhideWhenUsed="1"/>
+    <w:lsdException w:name="Table Web 2" w:semiHidden="1" w:unhideWhenUsed="1"/>
+    <w:lsdException w:name="Table Web 3" w:semiHidden="1" w:unhideWhenUsed="1"/>
     <w:lsdException w:name="Balloon Text" w:semiHidden="1" w:unhideWhenUsed="1"/>
     <w:lsdException w:name="Table Grid" w:uiPriority="39"/>
     <w:lsdException w:name="Table Theme" w:semiHidden="1" w:unhideWhenUsed="1"/>
@@ -12158,7 +12869,7 @@
 </file>
 
 <file path=customXml/itemProps1.xml><?xml version="1.0" encoding="utf-8"?>
-<ds:datastoreItem xmlns:ds="http://schemas.openxmlformats.org/officeDocument/2006/customXml" ds:itemID="{3654CE4C-8C31-44BA-872F-8B800FAF9158}">
+<ds:datastoreItem xmlns:ds="http://schemas.openxmlformats.org/officeDocument/2006/customXml" ds:itemID="{67C38E7E-F44D-4133-A002-BBEC3B375B85}">
   <ds:schemaRefs>
     <ds:schemaRef ds:uri="http://schemas.openxmlformats.org/officeDocument/2006/bibliography"/>
   </ds:schemaRefs>
